--- a/Documents/Test Plan.docx
+++ b/Documents/Test Plan.docx
@@ -435,8 +435,22 @@
         <w:rPr>
           <w:lang w:val="en-US"/>
         </w:rPr>
-        <w:t>Test Data Set A001</w:t>
-      </w:r>
+        <w:t xml:space="preserve">Test Data Set </w:t>
+      </w:r>
+      <w:r>
+        <w:rPr>
+          <w:lang w:val="en-US"/>
+        </w:rPr>
+        <w:t>001</w:t>
+      </w:r>
+      <w:r>
+        <w:rPr>
+          <w:lang w:val="en-US"/>
+        </w:rPr>
+        <w:t xml:space="preserve"> / 002</w:t>
+      </w:r>
+      <w:bookmarkStart w:id="0" w:name="_GoBack"/>
+      <w:bookmarkEnd w:id="0"/>
       <w:r>
         <w:rPr>
           <w:lang w:val="en-US"/>
@@ -1019,8 +1033,6 @@
         </w:rPr>
         <w:t xml:space="preserve"> / TestCase_002</w:t>
       </w:r>
-      <w:bookmarkStart w:id="0" w:name="_GoBack"/>
-      <w:bookmarkEnd w:id="0"/>
     </w:p>
     <w:p>
       <w:pPr>
@@ -2547,7 +2559,7 @@
 </file>
 
 <file path=customXml/itemProps1.xml><?xml version="1.0" encoding="utf-8"?>
-<ds:datastoreItem xmlns:ds="http://schemas.openxmlformats.org/officeDocument/2006/customXml" ds:itemID="{94DAF513-B571-6B4F-BC98-6BF47F41635C}">
+<ds:datastoreItem xmlns:ds="http://schemas.openxmlformats.org/officeDocument/2006/customXml" ds:itemID="{6CE8FE33-D258-4141-8D93-0489D38CA40D}">
   <ds:schemaRefs>
     <ds:schemaRef ds:uri="http://schemas.openxmlformats.org/officeDocument/2006/bibliography"/>
   </ds:schemaRefs>
